--- a/Mak_tools/tools/html&http/sofeware_tool.docx
+++ b/Mak_tools/tools/html&http/sofeware_tool.docx
@@ -8,11 +8,13 @@
           <w:rFonts w:ascii="微软雅黑" w:eastAsia="微软雅黑" w:hAnsi="微软雅黑"/>
           <w:sz w:val="32"/>
           <w:szCs w:val="40"/>
-        </w:rPr>
-      </w:pPr>
-      <w:r>
-        <w:rPr>
-          <w:rFonts w:ascii="微软雅黑" w:eastAsia="微软雅黑" w:hAnsi="微软雅黑"/>
+          <w:vertAlign w:val="subscript"/>
+        </w:rPr>
+      </w:pPr>
+      <w:r>
+        <w:rPr>
+          <w:rFonts w:ascii="微软雅黑" w:eastAsia="微软雅黑" w:hAnsi="微软雅黑"/>
+          <w:noProof/>
           <w:sz w:val="32"/>
           <w:szCs w:val="40"/>
         </w:rPr>
@@ -84,7 +86,7 @@
     <w:p>
       <w:pPr>
         <w:rPr>
-          <w:rFonts w:ascii="微软雅黑" w:eastAsia="微软雅黑" w:hAnsi="微软雅黑" w:hint="eastAsia"/>
+          <w:rFonts w:ascii="微软雅黑" w:eastAsia="微软雅黑" w:hAnsi="微软雅黑"/>
           <w:sz w:val="13"/>
           <w:szCs w:val="13"/>
         </w:rPr>
@@ -126,7 +128,7 @@
     <w:p>
       <w:pPr>
         <w:rPr>
-          <w:rFonts w:ascii="微软雅黑" w:eastAsia="微软雅黑" w:hAnsi="微软雅黑" w:hint="eastAsia"/>
+          <w:rFonts w:ascii="微软雅黑" w:eastAsia="微软雅黑" w:hAnsi="微软雅黑"/>
           <w:sz w:val="13"/>
           <w:szCs w:val="13"/>
         </w:rPr>
@@ -267,6 +269,7 @@
       <w:r>
         <w:rPr>
           <w:rFonts w:ascii="微软雅黑" w:eastAsia="微软雅黑" w:hAnsi="微软雅黑"/>
+          <w:noProof/>
           <w:sz w:val="13"/>
           <w:szCs w:val="13"/>
         </w:rPr>
@@ -338,16 +341,16 @@
     <w:p>
       <w:pPr>
         <w:rPr>
-          <w:rFonts w:ascii="微软雅黑" w:eastAsia="微软雅黑" w:hAnsi="微软雅黑" w:hint="eastAsia"/>
-          <w:sz w:val="13"/>
-          <w:szCs w:val="13"/>
-        </w:rPr>
-      </w:pPr>
-    </w:p>
-    <w:p>
-      <w:pPr>
-        <w:rPr>
-          <w:rFonts w:ascii="微软雅黑" w:eastAsia="微软雅黑" w:hAnsi="微软雅黑" w:hint="eastAsia"/>
+          <w:rFonts w:ascii="微软雅黑" w:eastAsia="微软雅黑" w:hAnsi="微软雅黑"/>
+          <w:sz w:val="13"/>
+          <w:szCs w:val="13"/>
+        </w:rPr>
+      </w:pPr>
+    </w:p>
+    <w:p>
+      <w:pPr>
+        <w:rPr>
+          <w:rFonts w:ascii="微软雅黑" w:eastAsia="微软雅黑" w:hAnsi="微软雅黑"/>
           <w:sz w:val="13"/>
           <w:szCs w:val="13"/>
         </w:rPr>
@@ -407,6 +410,7 @@
       <w:r>
         <w:rPr>
           <w:rFonts w:ascii="微软雅黑" w:eastAsia="微软雅黑" w:hAnsi="微软雅黑"/>
+          <w:noProof/>
           <w:sz w:val="20"/>
           <w:szCs w:val="20"/>
         </w:rPr>
@@ -503,7 +507,7 @@
     <w:p>
       <w:pPr>
         <w:rPr>
-          <w:rFonts w:ascii="微软雅黑" w:eastAsia="微软雅黑" w:hAnsi="微软雅黑" w:hint="eastAsia"/>
+          <w:rFonts w:ascii="微软雅黑" w:eastAsia="微软雅黑" w:hAnsi="微软雅黑"/>
           <w:sz w:val="13"/>
           <w:szCs w:val="13"/>
         </w:rPr>
@@ -520,7 +524,7 @@
     <w:p>
       <w:pPr>
         <w:rPr>
-          <w:rFonts w:ascii="微软雅黑" w:eastAsia="微软雅黑" w:hAnsi="微软雅黑" w:hint="eastAsia"/>
+          <w:rFonts w:ascii="微软雅黑" w:eastAsia="微软雅黑" w:hAnsi="微软雅黑"/>
           <w:sz w:val="13"/>
           <w:szCs w:val="13"/>
         </w:rPr>
@@ -641,7 +645,7 @@
     <w:p>
       <w:pPr>
         <w:rPr>
-          <w:rFonts w:ascii="微软雅黑" w:eastAsia="微软雅黑" w:hAnsi="微软雅黑" w:hint="eastAsia"/>
+          <w:rFonts w:ascii="微软雅黑" w:eastAsia="微软雅黑" w:hAnsi="微软雅黑"/>
           <w:sz w:val="13"/>
           <w:szCs w:val="13"/>
         </w:rPr>
@@ -756,7 +760,7 @@
     <w:p>
       <w:pPr>
         <w:rPr>
-          <w:rFonts w:ascii="微软雅黑" w:eastAsia="微软雅黑" w:hAnsi="微软雅黑" w:hint="eastAsia"/>
+          <w:rFonts w:ascii="微软雅黑" w:eastAsia="微软雅黑" w:hAnsi="微软雅黑"/>
           <w:sz w:val="13"/>
           <w:szCs w:val="13"/>
         </w:rPr>
@@ -773,7 +777,7 @@
     <w:p>
       <w:pPr>
         <w:rPr>
-          <w:rFonts w:ascii="微软雅黑" w:eastAsia="微软雅黑" w:hAnsi="微软雅黑" w:hint="eastAsia"/>
+          <w:rFonts w:ascii="微软雅黑" w:eastAsia="微软雅黑" w:hAnsi="微软雅黑"/>
           <w:sz w:val="13"/>
           <w:szCs w:val="13"/>
         </w:rPr>
@@ -824,7 +828,7 @@
     <w:p>
       <w:pPr>
         <w:rPr>
-          <w:rFonts w:ascii="微软雅黑" w:eastAsia="微软雅黑" w:hAnsi="微软雅黑" w:hint="eastAsia"/>
+          <w:rFonts w:ascii="微软雅黑" w:eastAsia="微软雅黑" w:hAnsi="微软雅黑"/>
           <w:sz w:val="13"/>
           <w:szCs w:val="13"/>
         </w:rPr>
@@ -906,7 +910,7 @@
     <w:p>
       <w:pPr>
         <w:rPr>
-          <w:rFonts w:ascii="微软雅黑" w:eastAsia="微软雅黑" w:hAnsi="微软雅黑" w:hint="eastAsia"/>
+          <w:rFonts w:ascii="微软雅黑" w:eastAsia="微软雅黑" w:hAnsi="微软雅黑"/>
           <w:sz w:val="13"/>
           <w:szCs w:val="13"/>
         </w:rPr>
@@ -986,7 +990,41 @@
     <w:p>
       <w:pPr>
         <w:rPr>
-          <w:rFonts w:ascii="微软雅黑" w:eastAsia="微软雅黑" w:hAnsi="微软雅黑" w:hint="eastAsia"/>
+          <w:rFonts w:ascii="微软雅黑" w:eastAsia="微软雅黑" w:hAnsi="微软雅黑"/>
+          <w:sz w:val="13"/>
+          <w:szCs w:val="13"/>
+        </w:rPr>
+      </w:pPr>
+      <w:r>
+        <w:rPr>
+          <w:rFonts w:ascii="微软雅黑" w:eastAsia="微软雅黑" w:hAnsi="微软雅黑"/>
+          <w:sz w:val="13"/>
+          <w:szCs w:val="13"/>
+        </w:rPr>
+        <w:t>PUT 方法用于上传或更新资源，是幂等的，通常用于创建或更新资源。</w:t>
+      </w:r>
+    </w:p>
+    <w:p>
+      <w:pPr>
+        <w:rPr>
+          <w:rFonts w:ascii="微软雅黑" w:eastAsia="微软雅黑" w:hAnsi="微软雅黑" w:hint="eastAsia"/>
+          <w:sz w:val="13"/>
+          <w:szCs w:val="13"/>
+        </w:rPr>
+      </w:pPr>
+      <w:r>
+        <w:rPr>
+          <w:rFonts w:ascii="微软雅黑" w:eastAsia="微软雅黑" w:hAnsi="微软雅黑"/>
+          <w:sz w:val="13"/>
+          <w:szCs w:val="13"/>
+        </w:rPr>
+        <w:t>POST 方法用于提交数据，通常用于创建新的资源或执行某些操作，不是幂等的。</w:t>
+      </w:r>
+    </w:p>
+    <w:p>
+      <w:pPr>
+        <w:rPr>
+          <w:rFonts w:ascii="微软雅黑" w:eastAsia="微软雅黑" w:hAnsi="微软雅黑"/>
           <w:sz w:val="13"/>
           <w:szCs w:val="13"/>
         </w:rPr>
@@ -1102,17 +1140,19 @@
     <w:p>
       <w:pPr>
         <w:rPr>
-          <w:rFonts w:ascii="微软雅黑" w:eastAsia="微软雅黑" w:hAnsi="微软雅黑" w:hint="eastAsia"/>
-          <w:sz w:val="13"/>
-          <w:szCs w:val="13"/>
-        </w:rPr>
-      </w:pPr>
-      <w:r>
-        <w:rPr>
-          <w:rFonts w:ascii="微软雅黑" w:eastAsia="微软雅黑" w:hAnsi="微软雅黑"/>
-          <w:sz w:val="13"/>
-          <w:szCs w:val="13"/>
-        </w:rPr>
+          <w:rFonts w:ascii="微软雅黑" w:eastAsia="微软雅黑" w:hAnsi="微软雅黑"/>
+          <w:sz w:val="13"/>
+          <w:szCs w:val="13"/>
+        </w:rPr>
+      </w:pPr>
+      <w:r>
+        <w:rPr>
+          <w:rFonts w:ascii="微软雅黑" w:eastAsia="微软雅黑" w:hAnsi="微软雅黑"/>
+          <w:noProof/>
+          <w:sz w:val="13"/>
+          <w:szCs w:val="13"/>
+        </w:rPr>
+        <w:lastRenderedPageBreak/>
         <w:drawing>
           <wp:anchor distT="0" distB="0" distL="114300" distR="114300" simplePos="0" relativeHeight="251664384" behindDoc="0" locked="0" layoutInCell="1" allowOverlap="1" wp14:anchorId="23C6C50F" wp14:editId="302317B0">
             <wp:simplePos x="0" y="0"/>
@@ -1200,7 +1240,6 @@
           <w:sz w:val="13"/>
           <w:szCs w:val="13"/>
         </w:rPr>
-        <w:lastRenderedPageBreak/>
         <w:t>302 Move temporarily</w:t>
       </w:r>
       <w:r>
@@ -1240,7 +1279,7 @@
     <w:p>
       <w:pPr>
         <w:rPr>
-          <w:rFonts w:ascii="微软雅黑" w:eastAsia="微软雅黑" w:hAnsi="微软雅黑" w:hint="eastAsia"/>
+          <w:rFonts w:ascii="微软雅黑" w:eastAsia="微软雅黑" w:hAnsi="微软雅黑"/>
           <w:sz w:val="13"/>
           <w:szCs w:val="13"/>
         </w:rPr>
@@ -1325,7 +1364,7 @@
     <w:p>
       <w:pPr>
         <w:rPr>
-          <w:rFonts w:ascii="微软雅黑" w:eastAsia="微软雅黑" w:hAnsi="微软雅黑" w:hint="eastAsia"/>
+          <w:rFonts w:ascii="微软雅黑" w:eastAsia="微软雅黑" w:hAnsi="微软雅黑"/>
           <w:sz w:val="13"/>
           <w:szCs w:val="13"/>
         </w:rPr>
@@ -1410,7 +1449,7 @@
     <w:p>
       <w:pPr>
         <w:rPr>
-          <w:rFonts w:ascii="微软雅黑" w:eastAsia="微软雅黑" w:hAnsi="微软雅黑" w:hint="eastAsia"/>
+          <w:rFonts w:ascii="微软雅黑" w:eastAsia="微软雅黑" w:hAnsi="微软雅黑"/>
           <w:sz w:val="13"/>
           <w:szCs w:val="13"/>
         </w:rPr>
@@ -1503,7 +1542,7 @@
     <w:p>
       <w:pPr>
         <w:rPr>
-          <w:rFonts w:ascii="微软雅黑" w:eastAsia="微软雅黑" w:hAnsi="微软雅黑" w:hint="eastAsia"/>
+          <w:rFonts w:ascii="微软雅黑" w:eastAsia="微软雅黑" w:hAnsi="微软雅黑"/>
           <w:sz w:val="13"/>
           <w:szCs w:val="13"/>
         </w:rPr>
@@ -1552,7 +1591,7 @@
     <w:p>
       <w:pPr>
         <w:rPr>
-          <w:rFonts w:ascii="微软雅黑" w:eastAsia="微软雅黑" w:hAnsi="微软雅黑" w:hint="eastAsia"/>
+          <w:rFonts w:ascii="微软雅黑" w:eastAsia="微软雅黑" w:hAnsi="微软雅黑"/>
           <w:sz w:val="13"/>
           <w:szCs w:val="13"/>
         </w:rPr>
@@ -1633,7 +1672,7 @@
     <w:p>
       <w:pPr>
         <w:rPr>
-          <w:rFonts w:ascii="微软雅黑" w:eastAsia="微软雅黑" w:hAnsi="微软雅黑" w:hint="eastAsia"/>
+          <w:rFonts w:ascii="微软雅黑" w:eastAsia="微软雅黑" w:hAnsi="微软雅黑"/>
           <w:sz w:val="13"/>
           <w:szCs w:val="13"/>
         </w:rPr>
@@ -1707,7 +1746,7 @@
     <w:p>
       <w:pPr>
         <w:rPr>
-          <w:rFonts w:ascii="微软雅黑" w:eastAsia="微软雅黑" w:hAnsi="微软雅黑" w:hint="eastAsia"/>
+          <w:rFonts w:ascii="微软雅黑" w:eastAsia="微软雅黑" w:hAnsi="微软雅黑"/>
           <w:b/>
           <w:bCs/>
           <w:sz w:val="13"/>
@@ -1813,7 +1852,7 @@
     <w:p>
       <w:pPr>
         <w:rPr>
-          <w:rFonts w:ascii="微软雅黑" w:eastAsia="微软雅黑" w:hAnsi="微软雅黑" w:hint="eastAsia"/>
+          <w:rFonts w:ascii="微软雅黑" w:eastAsia="微软雅黑" w:hAnsi="微软雅黑"/>
           <w:b/>
           <w:bCs/>
           <w:sz w:val="13"/>
@@ -1868,7 +1907,7 @@
     <w:p>
       <w:pPr>
         <w:rPr>
-          <w:rFonts w:ascii="微软雅黑" w:eastAsia="微软雅黑" w:hAnsi="微软雅黑" w:hint="eastAsia"/>
+          <w:rFonts w:ascii="微软雅黑" w:eastAsia="微软雅黑" w:hAnsi="微软雅黑"/>
           <w:b/>
           <w:bCs/>
           <w:sz w:val="13"/>
@@ -1923,7 +1962,7 @@
     <w:p>
       <w:pPr>
         <w:rPr>
-          <w:rFonts w:ascii="微软雅黑" w:eastAsia="微软雅黑" w:hAnsi="微软雅黑" w:hint="eastAsia"/>
+          <w:rFonts w:ascii="微软雅黑" w:eastAsia="微软雅黑" w:hAnsi="微软雅黑"/>
           <w:b/>
           <w:bCs/>
           <w:sz w:val="13"/>
@@ -1978,7 +2017,7 @@
     <w:p>
       <w:pPr>
         <w:rPr>
-          <w:rFonts w:ascii="微软雅黑" w:eastAsia="微软雅黑" w:hAnsi="微软雅黑" w:hint="eastAsia"/>
+          <w:rFonts w:ascii="微软雅黑" w:eastAsia="微软雅黑" w:hAnsi="微软雅黑"/>
           <w:sz w:val="13"/>
           <w:szCs w:val="16"/>
         </w:rPr>
@@ -2077,6 +2116,7 @@
           <w:sz w:val="13"/>
           <w:szCs w:val="16"/>
         </w:rPr>
+        <w:lastRenderedPageBreak/>
         <w:t>file：用于指定本地文件系统的URI，用于访问本地文件资源。</w:t>
       </w:r>
     </w:p>
@@ -2110,7 +2150,7 @@
     <w:p>
       <w:pPr>
         <w:rPr>
-          <w:rFonts w:ascii="微软雅黑" w:eastAsia="微软雅黑" w:hAnsi="微软雅黑" w:hint="eastAsia"/>
+          <w:rFonts w:ascii="微软雅黑" w:eastAsia="微软雅黑" w:hAnsi="微软雅黑"/>
           <w:sz w:val="13"/>
           <w:szCs w:val="16"/>
         </w:rPr>
@@ -2127,7 +2167,7 @@
     <w:p>
       <w:pPr>
         <w:rPr>
-          <w:rFonts w:ascii="微软雅黑" w:eastAsia="微软雅黑" w:hAnsi="微软雅黑" w:hint="eastAsia"/>
+          <w:rFonts w:ascii="微软雅黑" w:eastAsia="微软雅黑" w:hAnsi="微软雅黑"/>
           <w:sz w:val="13"/>
           <w:szCs w:val="16"/>
         </w:rPr>
@@ -2144,7 +2184,7 @@
     <w:p>
       <w:pPr>
         <w:rPr>
-          <w:rFonts w:ascii="微软雅黑" w:eastAsia="微软雅黑" w:hAnsi="微软雅黑" w:hint="eastAsia"/>
+          <w:rFonts w:ascii="微软雅黑" w:eastAsia="微软雅黑" w:hAnsi="微软雅黑"/>
           <w:sz w:val="13"/>
           <w:szCs w:val="16"/>
         </w:rPr>
@@ -2188,10 +2228,10 @@
       <w:r>
         <w:rPr>
           <w:rFonts w:ascii="微软雅黑" w:eastAsia="微软雅黑" w:hAnsi="微软雅黑"/>
+          <w:noProof/>
           <w:sz w:val="13"/>
           <w:szCs w:val="16"/>
         </w:rPr>
-        <w:lastRenderedPageBreak/>
         <w:drawing>
           <wp:anchor distT="0" distB="0" distL="114300" distR="114300" simplePos="0" relativeHeight="251665408" behindDoc="0" locked="0" layoutInCell="1" allowOverlap="1" wp14:anchorId="625901F4" wp14:editId="402BD84D">
             <wp:simplePos x="0" y="0"/>
@@ -2262,7 +2302,7 @@
     <w:p>
       <w:pPr>
         <w:rPr>
-          <w:rFonts w:ascii="微软雅黑" w:eastAsia="微软雅黑" w:hAnsi="微软雅黑" w:hint="eastAsia"/>
+          <w:rFonts w:ascii="微软雅黑" w:eastAsia="微软雅黑" w:hAnsi="微软雅黑"/>
           <w:sz w:val="13"/>
           <w:szCs w:val="16"/>
         </w:rPr>
@@ -2279,7 +2319,7 @@
     <w:p>
       <w:pPr>
         <w:rPr>
-          <w:rFonts w:ascii="微软雅黑" w:eastAsia="微软雅黑" w:hAnsi="微软雅黑" w:hint="eastAsia"/>
+          <w:rFonts w:ascii="微软雅黑" w:eastAsia="微软雅黑" w:hAnsi="微软雅黑"/>
           <w:sz w:val="13"/>
           <w:szCs w:val="16"/>
         </w:rPr>
@@ -2296,7 +2336,7 @@
     <w:p>
       <w:pPr>
         <w:rPr>
-          <w:rFonts w:ascii="微软雅黑" w:eastAsia="微软雅黑" w:hAnsi="微软雅黑" w:hint="eastAsia"/>
+          <w:rFonts w:ascii="微软雅黑" w:eastAsia="微软雅黑" w:hAnsi="微软雅黑"/>
           <w:sz w:val="13"/>
           <w:szCs w:val="16"/>
         </w:rPr>
@@ -2313,7 +2353,7 @@
     <w:p>
       <w:pPr>
         <w:rPr>
-          <w:rFonts w:ascii="微软雅黑" w:eastAsia="微软雅黑" w:hAnsi="微软雅黑" w:hint="eastAsia"/>
+          <w:rFonts w:ascii="微软雅黑" w:eastAsia="微软雅黑" w:hAnsi="微软雅黑"/>
           <w:sz w:val="13"/>
           <w:szCs w:val="16"/>
         </w:rPr>
@@ -2330,7 +2370,7 @@
     <w:p>
       <w:pPr>
         <w:rPr>
-          <w:rFonts w:ascii="微软雅黑" w:eastAsia="微软雅黑" w:hAnsi="微软雅黑" w:hint="eastAsia"/>
+          <w:rFonts w:ascii="微软雅黑" w:eastAsia="微软雅黑" w:hAnsi="微软雅黑"/>
           <w:sz w:val="13"/>
           <w:szCs w:val="16"/>
         </w:rPr>
@@ -2347,7 +2387,7 @@
     <w:p>
       <w:pPr>
         <w:rPr>
-          <w:rFonts w:ascii="微软雅黑" w:eastAsia="微软雅黑" w:hAnsi="微软雅黑" w:hint="eastAsia"/>
+          <w:rFonts w:ascii="微软雅黑" w:eastAsia="微软雅黑" w:hAnsi="微软雅黑"/>
           <w:sz w:val="13"/>
           <w:szCs w:val="16"/>
         </w:rPr>
@@ -2411,7 +2451,7 @@
     <w:p>
       <w:pPr>
         <w:rPr>
-          <w:rFonts w:ascii="微软雅黑" w:eastAsia="微软雅黑" w:hAnsi="微软雅黑" w:hint="eastAsia"/>
+          <w:rFonts w:ascii="微软雅黑" w:eastAsia="微软雅黑" w:hAnsi="微软雅黑"/>
           <w:sz w:val="13"/>
           <w:szCs w:val="13"/>
         </w:rPr>
@@ -2436,7 +2476,7 @@
     <w:p>
       <w:pPr>
         <w:rPr>
-          <w:rFonts w:ascii="微软雅黑" w:eastAsia="微软雅黑" w:hAnsi="微软雅黑" w:hint="eastAsia"/>
+          <w:rFonts w:ascii="微软雅黑" w:eastAsia="微软雅黑" w:hAnsi="微软雅黑"/>
           <w:sz w:val="13"/>
           <w:szCs w:val="13"/>
         </w:rPr>
@@ -2577,7 +2617,7 @@
     <w:p>
       <w:pPr>
         <w:rPr>
-          <w:rFonts w:ascii="微软雅黑" w:eastAsia="微软雅黑" w:hAnsi="微软雅黑" w:hint="eastAsia"/>
+          <w:rFonts w:ascii="微软雅黑" w:eastAsia="微软雅黑" w:hAnsi="微软雅黑"/>
           <w:sz w:val="13"/>
           <w:szCs w:val="13"/>
         </w:rPr>
@@ -2846,7 +2886,7 @@
     <w:p>
       <w:pPr>
         <w:rPr>
-          <w:rFonts w:ascii="微软雅黑" w:eastAsia="微软雅黑" w:hAnsi="微软雅黑" w:hint="eastAsia"/>
+          <w:rFonts w:ascii="微软雅黑" w:eastAsia="微软雅黑" w:hAnsi="微软雅黑"/>
           <w:sz w:val="13"/>
           <w:szCs w:val="13"/>
         </w:rPr>
@@ -2895,7 +2935,7 @@
     <w:p>
       <w:pPr>
         <w:rPr>
-          <w:rFonts w:ascii="微软雅黑" w:eastAsia="微软雅黑" w:hAnsi="微软雅黑" w:hint="eastAsia"/>
+          <w:rFonts w:ascii="微软雅黑" w:eastAsia="微软雅黑" w:hAnsi="微软雅黑"/>
           <w:sz w:val="13"/>
           <w:szCs w:val="13"/>
         </w:rPr>
@@ -2966,7 +3006,7 @@
     <w:p>
       <w:pPr>
         <w:rPr>
-          <w:rFonts w:ascii="微软雅黑" w:eastAsia="微软雅黑" w:hAnsi="微软雅黑" w:hint="eastAsia"/>
+          <w:rFonts w:ascii="微软雅黑" w:eastAsia="微软雅黑" w:hAnsi="微软雅黑"/>
           <w:sz w:val="13"/>
           <w:szCs w:val="13"/>
         </w:rPr>
@@ -3217,7 +3257,7 @@
     <w:p>
       <w:pPr>
         <w:rPr>
-          <w:rFonts w:ascii="微软雅黑" w:eastAsia="微软雅黑" w:hAnsi="微软雅黑" w:hint="eastAsia"/>
+          <w:rFonts w:ascii="微软雅黑" w:eastAsia="微软雅黑" w:hAnsi="微软雅黑"/>
           <w:sz w:val="13"/>
           <w:szCs w:val="13"/>
         </w:rPr>
@@ -3321,13 +3361,6 @@
           <w:szCs w:val="13"/>
         </w:rPr>
         <w:tab/>
-      </w:r>
-      <w:r>
-        <w:rPr>
-          <w:rFonts w:ascii="微软雅黑" w:eastAsia="微软雅黑" w:hAnsi="微软雅黑"/>
-          <w:sz w:val="13"/>
-          <w:szCs w:val="13"/>
-        </w:rPr>
         <w:t>&lt;-</w:t>
       </w:r>
       <w:r>
@@ -3439,7 +3472,7 @@
     <w:p>
       <w:pPr>
         <w:rPr>
-          <w:rFonts w:ascii="微软雅黑" w:eastAsia="微软雅黑" w:hAnsi="微软雅黑" w:hint="eastAsia"/>
+          <w:rFonts w:ascii="微软雅黑" w:eastAsia="微软雅黑" w:hAnsi="微软雅黑"/>
           <w:sz w:val="13"/>
           <w:szCs w:val="13"/>
         </w:rPr>
@@ -3548,6 +3581,7 @@
           <w:sz w:val="13"/>
           <w:szCs w:val="13"/>
         </w:rPr>
+        <w:lastRenderedPageBreak/>
         <w:t>&lt;article&gt;：定义独立的内容块，如博客文章或新闻报道。</w:t>
       </w:r>
       <w:r>
@@ -3893,18 +3927,17 @@
     <w:p>
       <w:pPr>
         <w:rPr>
-          <w:rFonts w:ascii="微软雅黑" w:eastAsia="微软雅黑" w:hAnsi="微软雅黑" w:hint="eastAsia"/>
-          <w:sz w:val="13"/>
-          <w:szCs w:val="13"/>
-        </w:rPr>
-      </w:pPr>
-      <w:r>
-        <w:rPr>
-          <w:rFonts w:ascii="微软雅黑" w:eastAsia="微软雅黑" w:hAnsi="微软雅黑" w:hint="eastAsia"/>
-          <w:sz w:val="13"/>
-          <w:szCs w:val="13"/>
-        </w:rPr>
-        <w:lastRenderedPageBreak/>
+          <w:rFonts w:ascii="微软雅黑" w:eastAsia="微软雅黑" w:hAnsi="微软雅黑"/>
+          <w:sz w:val="13"/>
+          <w:szCs w:val="13"/>
+        </w:rPr>
+      </w:pPr>
+      <w:r>
+        <w:rPr>
+          <w:rFonts w:ascii="微软雅黑" w:eastAsia="微软雅黑" w:hAnsi="微软雅黑" w:hint="eastAsia"/>
+          <w:sz w:val="13"/>
+          <w:szCs w:val="13"/>
+        </w:rPr>
         <w:t>部分语义标签如下：</w:t>
       </w:r>
     </w:p>
@@ -3919,6 +3952,7 @@
       <w:r>
         <w:rPr>
           <w:rFonts w:ascii="微软雅黑" w:eastAsia="微软雅黑" w:hAnsi="微软雅黑"/>
+          <w:noProof/>
           <w:sz w:val="13"/>
           <w:szCs w:val="13"/>
         </w:rPr>
@@ -4007,7 +4041,7 @@
     <w:p>
       <w:pPr>
         <w:rPr>
-          <w:rFonts w:ascii="微软雅黑" w:eastAsia="微软雅黑" w:hAnsi="微软雅黑" w:hint="eastAsia"/>
+          <w:rFonts w:ascii="微软雅黑" w:eastAsia="微软雅黑" w:hAnsi="微软雅黑"/>
           <w:sz w:val="13"/>
           <w:szCs w:val="13"/>
         </w:rPr>
@@ -4032,7 +4066,7 @@
     <w:p>
       <w:pPr>
         <w:rPr>
-          <w:rFonts w:ascii="微软雅黑" w:eastAsia="微软雅黑" w:hAnsi="微软雅黑" w:hint="eastAsia"/>
+          <w:rFonts w:ascii="微软雅黑" w:eastAsia="微软雅黑" w:hAnsi="微软雅黑"/>
           <w:sz w:val="13"/>
           <w:szCs w:val="13"/>
         </w:rPr>
@@ -4066,7 +4100,7 @@
     <w:p>
       <w:pPr>
         <w:rPr>
-          <w:rFonts w:ascii="微软雅黑" w:eastAsia="微软雅黑" w:hAnsi="微软雅黑" w:hint="eastAsia"/>
+          <w:rFonts w:ascii="微软雅黑" w:eastAsia="微软雅黑" w:hAnsi="微软雅黑"/>
           <w:sz w:val="13"/>
           <w:szCs w:val="13"/>
         </w:rPr>
@@ -4099,7 +4133,7 @@
     <w:p>
       <w:pPr>
         <w:rPr>
-          <w:rFonts w:ascii="微软雅黑" w:eastAsia="微软雅黑" w:hAnsi="微软雅黑" w:hint="eastAsia"/>
+          <w:rFonts w:ascii="微软雅黑" w:eastAsia="微软雅黑" w:hAnsi="微软雅黑"/>
           <w:sz w:val="13"/>
           <w:szCs w:val="13"/>
         </w:rPr>
@@ -4116,7 +4150,7 @@
     <w:p>
       <w:pPr>
         <w:rPr>
-          <w:rFonts w:ascii="微软雅黑" w:eastAsia="微软雅黑" w:hAnsi="微软雅黑" w:hint="eastAsia"/>
+          <w:rFonts w:ascii="微软雅黑" w:eastAsia="微软雅黑" w:hAnsi="微软雅黑"/>
           <w:sz w:val="13"/>
           <w:szCs w:val="13"/>
         </w:rPr>
@@ -4150,7 +4184,7 @@
     <w:p>
       <w:pPr>
         <w:rPr>
-          <w:rFonts w:ascii="微软雅黑" w:eastAsia="微软雅黑" w:hAnsi="微软雅黑" w:hint="eastAsia"/>
+          <w:rFonts w:ascii="微软雅黑" w:eastAsia="微软雅黑" w:hAnsi="微软雅黑"/>
           <w:sz w:val="13"/>
           <w:szCs w:val="13"/>
         </w:rPr>
@@ -4167,7 +4201,7 @@
     <w:p>
       <w:pPr>
         <w:rPr>
-          <w:rFonts w:ascii="微软雅黑" w:eastAsia="微软雅黑" w:hAnsi="微软雅黑" w:hint="eastAsia"/>
+          <w:rFonts w:ascii="微软雅黑" w:eastAsia="微软雅黑" w:hAnsi="微软雅黑"/>
           <w:sz w:val="13"/>
           <w:szCs w:val="13"/>
         </w:rPr>
@@ -4184,7 +4218,7 @@
     <w:p>
       <w:pPr>
         <w:rPr>
-          <w:rFonts w:ascii="微软雅黑" w:eastAsia="微软雅黑" w:hAnsi="微软雅黑" w:hint="eastAsia"/>
+          <w:rFonts w:ascii="微软雅黑" w:eastAsia="微软雅黑" w:hAnsi="微软雅黑"/>
           <w:sz w:val="13"/>
           <w:szCs w:val="13"/>
         </w:rPr>
@@ -4209,6 +4243,7 @@
       <w:r>
         <w:rPr>
           <w:rFonts w:ascii="微软雅黑" w:eastAsia="微软雅黑" w:hAnsi="微软雅黑"/>
+          <w:noProof/>
           <w:sz w:val="13"/>
           <w:szCs w:val="13"/>
         </w:rPr>
@@ -4296,11 +4331,13 @@
       <w:r>
         <w:rPr>
           <w:rFonts w:ascii="微软雅黑" w:eastAsia="微软雅黑" w:hAnsi="微软雅黑"/>
-          <w:sz w:val="13"/>
-          <w:szCs w:val="13"/>
-        </w:rPr>
+          <w:noProof/>
+          <w:sz w:val="13"/>
+          <w:szCs w:val="13"/>
+        </w:rPr>
+        <w:lastRenderedPageBreak/>
         <w:drawing>
-          <wp:anchor distT="0" distB="0" distL="114300" distR="114300" simplePos="0" relativeHeight="251667456" behindDoc="0" locked="0" layoutInCell="1" allowOverlap="1" wp14:anchorId="12844F0F" wp14:editId="4011DB85">
+          <wp:anchor distT="0" distB="0" distL="114300" distR="114300" simplePos="0" relativeHeight="251667456" behindDoc="0" locked="0" layoutInCell="1" allowOverlap="1" wp14:anchorId="12844F0F" wp14:editId="75BC6DDB">
             <wp:simplePos x="0" y="0"/>
             <wp:positionH relativeFrom="column">
               <wp:posOffset>-40822</wp:posOffset>
@@ -4358,6 +4395,7 @@
       <w:r>
         <w:rPr>
           <w:rFonts w:ascii="微软雅黑" w:eastAsia="微软雅黑" w:hAnsi="微软雅黑"/>
+          <w:noProof/>
           <w:sz w:val="13"/>
           <w:szCs w:val="13"/>
         </w:rPr>
@@ -4491,7 +4529,7 @@
     <w:p>
       <w:pPr>
         <w:rPr>
-          <w:rFonts w:ascii="微软雅黑" w:eastAsia="微软雅黑" w:hAnsi="微软雅黑" w:hint="eastAsia"/>
+          <w:rFonts w:ascii="微软雅黑" w:eastAsia="微软雅黑" w:hAnsi="微软雅黑"/>
           <w:sz w:val="13"/>
           <w:szCs w:val="13"/>
         </w:rPr>
@@ -4534,6 +4572,7 @@
       <w:r>
         <w:rPr>
           <w:rFonts w:ascii="微软雅黑" w:eastAsia="微软雅黑" w:hAnsi="微软雅黑"/>
+          <w:noProof/>
           <w:sz w:val="13"/>
           <w:szCs w:val="13"/>
         </w:rPr>
@@ -4638,6 +4677,7 @@
       <w:r>
         <w:rPr>
           <w:rFonts w:ascii="微软雅黑" w:eastAsia="微软雅黑" w:hAnsi="微软雅黑"/>
+          <w:noProof/>
           <w:sz w:val="13"/>
           <w:szCs w:val="13"/>
         </w:rPr>
@@ -4706,6 +4746,7 @@
       <w:r>
         <w:rPr>
           <w:rFonts w:ascii="微软雅黑" w:eastAsia="微软雅黑" w:hAnsi="微软雅黑"/>
+          <w:noProof/>
           <w:sz w:val="13"/>
           <w:szCs w:val="13"/>
         </w:rPr>
@@ -4757,6 +4798,7 @@
       <w:r>
         <w:rPr>
           <w:rFonts w:ascii="微软雅黑" w:eastAsia="微软雅黑" w:hAnsi="微软雅黑"/>
+          <w:noProof/>
           <w:sz w:val="13"/>
           <w:szCs w:val="13"/>
         </w:rPr>
@@ -4969,24 +5011,25 @@
     <w:p>
       <w:pPr>
         <w:rPr>
-          <w:rFonts w:ascii="微软雅黑" w:eastAsia="微软雅黑" w:hAnsi="微软雅黑" w:hint="eastAsia"/>
-          <w:sz w:val="13"/>
-          <w:szCs w:val="13"/>
-        </w:rPr>
-      </w:pPr>
-      <w:r>
-        <w:rPr>
-          <w:rFonts w:ascii="微软雅黑" w:eastAsia="微软雅黑" w:hAnsi="微软雅黑"/>
-          <w:sz w:val="13"/>
-          <w:szCs w:val="13"/>
-        </w:rPr>
+          <w:rFonts w:ascii="微软雅黑" w:eastAsia="微软雅黑" w:hAnsi="微软雅黑"/>
+          <w:sz w:val="13"/>
+          <w:szCs w:val="13"/>
+        </w:rPr>
+      </w:pPr>
+      <w:r>
+        <w:rPr>
+          <w:rFonts w:ascii="微软雅黑" w:eastAsia="微软雅黑" w:hAnsi="微软雅黑"/>
+          <w:sz w:val="13"/>
+          <w:szCs w:val="13"/>
+        </w:rPr>
+        <w:lastRenderedPageBreak/>
         <w:t>&lt;a&gt; 标签是 HTML 中用于创建超链接的元素，它具有以下常用的属性：</w:t>
       </w:r>
     </w:p>
     <w:p>
       <w:pPr>
         <w:rPr>
-          <w:rFonts w:ascii="微软雅黑" w:eastAsia="微软雅黑" w:hAnsi="微软雅黑" w:hint="eastAsia"/>
+          <w:rFonts w:ascii="微软雅黑" w:eastAsia="微软雅黑" w:hAnsi="微软雅黑"/>
           <w:sz w:val="13"/>
           <w:szCs w:val="13"/>
         </w:rPr>
@@ -5013,7 +5056,7 @@
     <w:p>
       <w:pPr>
         <w:rPr>
-          <w:rFonts w:ascii="微软雅黑" w:eastAsia="微软雅黑" w:hAnsi="微软雅黑" w:hint="eastAsia"/>
+          <w:rFonts w:ascii="微软雅黑" w:eastAsia="微软雅黑" w:hAnsi="微软雅黑"/>
           <w:sz w:val="13"/>
           <w:szCs w:val="13"/>
         </w:rPr>
@@ -5098,7 +5141,7 @@
     <w:p>
       <w:pPr>
         <w:rPr>
-          <w:rFonts w:ascii="微软雅黑" w:eastAsia="微软雅黑" w:hAnsi="微软雅黑" w:hint="eastAsia"/>
+          <w:rFonts w:ascii="微软雅黑" w:eastAsia="微软雅黑" w:hAnsi="微软雅黑"/>
           <w:sz w:val="13"/>
           <w:szCs w:val="13"/>
         </w:rPr>
@@ -5115,7 +5158,7 @@
     <w:p>
       <w:pPr>
         <w:rPr>
-          <w:rFonts w:ascii="微软雅黑" w:eastAsia="微软雅黑" w:hAnsi="微软雅黑" w:hint="eastAsia"/>
+          <w:rFonts w:ascii="微软雅黑" w:eastAsia="微软雅黑" w:hAnsi="微软雅黑"/>
           <w:sz w:val="13"/>
           <w:szCs w:val="13"/>
         </w:rPr>
@@ -5225,14 +5268,13 @@
           <w:sz w:val="13"/>
           <w:szCs w:val="13"/>
         </w:rPr>
-        <w:lastRenderedPageBreak/>
         <w:t>title：提供关于链接的附加信息，通常显示为工具提示。</w:t>
       </w:r>
     </w:p>
     <w:p>
       <w:pPr>
         <w:rPr>
-          <w:rFonts w:ascii="微软雅黑" w:eastAsia="微软雅黑" w:hAnsi="微软雅黑" w:hint="eastAsia"/>
+          <w:rFonts w:ascii="微软雅黑" w:eastAsia="微软雅黑" w:hAnsi="微软雅黑"/>
           <w:sz w:val="13"/>
           <w:szCs w:val="13"/>
         </w:rPr>
@@ -5291,6 +5333,7 @@
       <w:r>
         <w:rPr>
           <w:rFonts w:ascii="微软雅黑" w:eastAsia="微软雅黑" w:hAnsi="微软雅黑"/>
+          <w:noProof/>
           <w:sz w:val="13"/>
           <w:szCs w:val="13"/>
         </w:rPr>
@@ -5351,7 +5394,7 @@
     <w:p>
       <w:pPr>
         <w:rPr>
-          <w:rFonts w:ascii="微软雅黑" w:eastAsia="微软雅黑" w:hAnsi="微软雅黑" w:hint="eastAsia"/>
+          <w:rFonts w:ascii="微软雅黑" w:eastAsia="微软雅黑" w:hAnsi="微软雅黑"/>
           <w:sz w:val="13"/>
           <w:szCs w:val="13"/>
         </w:rPr>
@@ -5546,14 +5589,15 @@
     <w:p>
       <w:pPr>
         <w:rPr>
-          <w:rFonts w:ascii="微软雅黑" w:eastAsia="微软雅黑" w:hAnsi="微软雅黑" w:hint="eastAsia"/>
-          <w:sz w:val="13"/>
-          <w:szCs w:val="13"/>
-        </w:rPr>
-      </w:pPr>
-      <w:r>
-        <w:rPr>
-          <w:rFonts w:ascii="微软雅黑" w:eastAsia="微软雅黑" w:hAnsi="微软雅黑"/>
+          <w:rFonts w:ascii="微软雅黑" w:eastAsia="微软雅黑" w:hAnsi="微软雅黑"/>
+          <w:sz w:val="13"/>
+          <w:szCs w:val="13"/>
+        </w:rPr>
+      </w:pPr>
+      <w:r>
+        <w:rPr>
+          <w:rFonts w:ascii="微软雅黑" w:eastAsia="微软雅黑" w:hAnsi="微软雅黑"/>
+          <w:noProof/>
           <w:sz w:val="13"/>
           <w:szCs w:val="13"/>
         </w:rPr>
@@ -5681,9 +5725,11 @@
       <w:r>
         <w:rPr>
           <w:rFonts w:ascii="微软雅黑" w:eastAsia="微软雅黑" w:hAnsi="微软雅黑"/>
-          <w:sz w:val="13"/>
-          <w:szCs w:val="13"/>
-        </w:rPr>
+          <w:noProof/>
+          <w:sz w:val="13"/>
+          <w:szCs w:val="13"/>
+        </w:rPr>
+        <w:lastRenderedPageBreak/>
         <w:drawing>
           <wp:inline distT="0" distB="0" distL="0" distR="0" wp14:anchorId="344FB125" wp14:editId="106D2453">
             <wp:extent cx="3710354" cy="2097311"/>
@@ -5724,7 +5770,7 @@
     <w:p>
       <w:pPr>
         <w:rPr>
-          <w:rFonts w:ascii="微软雅黑" w:eastAsia="微软雅黑" w:hAnsi="微软雅黑" w:hint="eastAsia"/>
+          <w:rFonts w:ascii="微软雅黑" w:eastAsia="微软雅黑" w:hAnsi="微软雅黑"/>
           <w:sz w:val="13"/>
           <w:szCs w:val="13"/>
         </w:rPr>
@@ -5788,7 +5834,6 @@
           <w:sz w:val="13"/>
           <w:szCs w:val="13"/>
         </w:rPr>
-        <w:lastRenderedPageBreak/>
         <w:t>C</w:t>
       </w:r>
       <w:r>
@@ -5811,6 +5856,7 @@
       <w:r>
         <w:rPr>
           <w:rFonts w:ascii="微软雅黑" w:eastAsia="微软雅黑" w:hAnsi="微软雅黑"/>
+          <w:noProof/>
           <w:sz w:val="13"/>
           <w:szCs w:val="13"/>
         </w:rPr>
@@ -5925,7 +5971,7 @@
     <w:p>
       <w:pPr>
         <w:rPr>
-          <w:rFonts w:ascii="微软雅黑" w:eastAsia="微软雅黑" w:hAnsi="微软雅黑" w:hint="eastAsia"/>
+          <w:rFonts w:ascii="微软雅黑" w:eastAsia="微软雅黑" w:hAnsi="微软雅黑"/>
           <w:sz w:val="13"/>
           <w:szCs w:val="13"/>
         </w:rPr>
@@ -6078,6 +6124,8 @@
           <w:szCs w:val="13"/>
         </w:rPr>
       </w:pPr>
+      <w:bookmarkStart w:id="0" w:name="OLE_LINK5"/>
+      <w:bookmarkStart w:id="1" w:name="OLE_LINK6"/>
       <w:r>
         <w:rPr>
           <w:rFonts w:ascii="微软雅黑" w:eastAsia="微软雅黑" w:hAnsi="微软雅黑"/>
@@ -6211,7 +6259,7 @@
     <w:p>
       <w:pPr>
         <w:rPr>
-          <w:rFonts w:ascii="微软雅黑" w:eastAsia="微软雅黑" w:hAnsi="微软雅黑" w:hint="eastAsia"/>
+          <w:rFonts w:ascii="微软雅黑" w:eastAsia="微软雅黑" w:hAnsi="微软雅黑"/>
           <w:sz w:val="13"/>
           <w:szCs w:val="13"/>
         </w:rPr>
@@ -6225,113 +6273,126 @@
         <w:t>&lt;footer&gt; represents a group of end content for a page.</w:t>
       </w:r>
     </w:p>
-    <w:p>
-      <w:pPr>
-        <w:rPr>
-          <w:rFonts w:ascii="微软雅黑" w:eastAsia="微软雅黑" w:hAnsi="微软雅黑" w:hint="eastAsia"/>
-          <w:sz w:val="13"/>
-          <w:szCs w:val="13"/>
-        </w:rPr>
-      </w:pPr>
-    </w:p>
-    <w:p>
-      <w:pPr>
-        <w:rPr>
-          <w:rFonts w:ascii="微软雅黑" w:eastAsia="微软雅黑" w:hAnsi="微软雅黑"/>
-          <w:sz w:val="13"/>
-          <w:szCs w:val="13"/>
-        </w:rPr>
-      </w:pPr>
-    </w:p>
-    <w:p>
-      <w:pPr>
-        <w:rPr>
-          <w:rFonts w:ascii="微软雅黑" w:eastAsia="微软雅黑" w:hAnsi="微软雅黑"/>
-          <w:sz w:val="13"/>
-          <w:szCs w:val="13"/>
-        </w:rPr>
-      </w:pPr>
-    </w:p>
-    <w:p>
-      <w:pPr>
-        <w:rPr>
-          <w:rFonts w:ascii="微软雅黑" w:eastAsia="微软雅黑" w:hAnsi="微软雅黑"/>
-          <w:sz w:val="13"/>
-          <w:szCs w:val="13"/>
-        </w:rPr>
-      </w:pPr>
-    </w:p>
-    <w:p>
-      <w:pPr>
-        <w:rPr>
-          <w:rFonts w:ascii="微软雅黑" w:eastAsia="微软雅黑" w:hAnsi="微软雅黑"/>
-          <w:sz w:val="13"/>
-          <w:szCs w:val="13"/>
-        </w:rPr>
-      </w:pPr>
-    </w:p>
-    <w:p>
-      <w:pPr>
-        <w:rPr>
-          <w:rFonts w:ascii="微软雅黑" w:eastAsia="微软雅黑" w:hAnsi="微软雅黑"/>
-          <w:sz w:val="13"/>
-          <w:szCs w:val="13"/>
-        </w:rPr>
-      </w:pPr>
-    </w:p>
-    <w:p>
-      <w:pPr>
-        <w:rPr>
-          <w:rFonts w:ascii="微软雅黑" w:eastAsia="微软雅黑" w:hAnsi="微软雅黑"/>
-          <w:sz w:val="13"/>
-          <w:szCs w:val="13"/>
-        </w:rPr>
-      </w:pPr>
-    </w:p>
-    <w:p>
-      <w:pPr>
-        <w:rPr>
-          <w:rFonts w:ascii="微软雅黑" w:eastAsia="微软雅黑" w:hAnsi="微软雅黑"/>
-          <w:sz w:val="13"/>
-          <w:szCs w:val="13"/>
-        </w:rPr>
-      </w:pPr>
-    </w:p>
-    <w:p>
-      <w:pPr>
-        <w:rPr>
-          <w:rFonts w:ascii="微软雅黑" w:eastAsia="微软雅黑" w:hAnsi="微软雅黑"/>
-          <w:sz w:val="13"/>
-          <w:szCs w:val="13"/>
-        </w:rPr>
-      </w:pPr>
-    </w:p>
-    <w:p>
-      <w:pPr>
-        <w:rPr>
-          <w:rFonts w:ascii="微软雅黑" w:eastAsia="微软雅黑" w:hAnsi="微软雅黑"/>
-          <w:sz w:val="13"/>
-          <w:szCs w:val="13"/>
-        </w:rPr>
-      </w:pPr>
-    </w:p>
-    <w:p>
-      <w:pPr>
-        <w:rPr>
-          <w:rFonts w:ascii="微软雅黑" w:eastAsia="微软雅黑" w:hAnsi="微软雅黑"/>
-          <w:sz w:val="13"/>
-          <w:szCs w:val="13"/>
-        </w:rPr>
-      </w:pPr>
-    </w:p>
-    <w:p>
-      <w:pPr>
-        <w:rPr>
-          <w:rFonts w:ascii="微软雅黑" w:eastAsia="微软雅黑" w:hAnsi="微软雅黑" w:hint="eastAsia"/>
-          <w:sz w:val="13"/>
-          <w:szCs w:val="13"/>
-        </w:rPr>
-      </w:pPr>
+    <w:bookmarkEnd w:id="0"/>
+    <w:bookmarkEnd w:id="1"/>
+    <w:p>
+      <w:pPr>
+        <w:rPr>
+          <w:rFonts w:ascii="微软雅黑" w:eastAsia="微软雅黑" w:hAnsi="微软雅黑"/>
+          <w:sz w:val="13"/>
+          <w:szCs w:val="13"/>
+        </w:rPr>
+      </w:pPr>
+      <w:r>
+        <w:rPr>
+          <w:rFonts w:ascii="微软雅黑" w:eastAsia="微软雅黑" w:hAnsi="微软雅黑"/>
+          <w:sz w:val="13"/>
+          <w:szCs w:val="13"/>
+        </w:rPr>
+        <w:t>&lt;main&gt; 是用于页面独有内容的。每个页面只应该使用一次 &lt;main&gt;，并直接放在 &lt;body&gt; 内部。理想情况下，不应将其嵌套在其他元素内部。</w:t>
+      </w:r>
+    </w:p>
+    <w:p>
+      <w:pPr>
+        <w:rPr>
+          <w:rFonts w:ascii="微软雅黑" w:eastAsia="微软雅黑" w:hAnsi="微软雅黑"/>
+          <w:sz w:val="13"/>
+          <w:szCs w:val="13"/>
+        </w:rPr>
+      </w:pPr>
+      <w:r>
+        <w:rPr>
+          <w:rFonts w:ascii="微软雅黑" w:eastAsia="微软雅黑" w:hAnsi="微软雅黑"/>
+          <w:sz w:val="13"/>
+          <w:szCs w:val="13"/>
+        </w:rPr>
+        <w:t>&lt;article&gt; 包含了一个独立的、完整的内容块，该内容块可以独立于页面的其余部分存在（例如，一个单独的博客文章）。</w:t>
+      </w:r>
+    </w:p>
+    <w:p>
+      <w:pPr>
+        <w:rPr>
+          <w:rFonts w:ascii="微软雅黑" w:eastAsia="微软雅黑" w:hAnsi="微软雅黑"/>
+          <w:sz w:val="13"/>
+          <w:szCs w:val="13"/>
+        </w:rPr>
+      </w:pPr>
+      <w:r>
+        <w:rPr>
+          <w:rFonts w:ascii="微软雅黑" w:eastAsia="微软雅黑" w:hAnsi="微软雅黑"/>
+          <w:sz w:val="13"/>
+          <w:szCs w:val="13"/>
+        </w:rPr>
+        <w:t>&lt;section&gt; 类似于 &lt;article&gt;，但更多用于将页面的一个单独部分组合在一起，构成一个单一的功能（例如，一个迷你地图，或一组文章标题和摘要），或一个主题。最佳实践是在每个 section 开始时都添加一个标题；此外请注意，根据上下文，可以将 &lt;article&gt; 分成不同的 &lt;section&gt;，或将 &lt;section&gt; 分成不同的 &lt;article&gt;。</w:t>
+      </w:r>
+    </w:p>
+    <w:p>
+      <w:pPr>
+        <w:rPr>
+          <w:rFonts w:ascii="微软雅黑" w:eastAsia="微软雅黑" w:hAnsi="微软雅黑"/>
+          <w:sz w:val="13"/>
+          <w:szCs w:val="13"/>
+        </w:rPr>
+      </w:pPr>
+      <w:r>
+        <w:rPr>
+          <w:rFonts w:ascii="微软雅黑" w:eastAsia="微软雅黑" w:hAnsi="微软雅黑"/>
+          <w:sz w:val="13"/>
+          <w:szCs w:val="13"/>
+        </w:rPr>
+        <w:t>&lt;aside&gt; 包含的内容与主要内容无直接关联，但可以提供间接相关的额外信息（例如，词汇表条目、作者简介、相关链接等）。</w:t>
+      </w:r>
+    </w:p>
+    <w:p>
+      <w:pPr>
+        <w:rPr>
+          <w:rFonts w:ascii="微软雅黑" w:eastAsia="微软雅黑" w:hAnsi="微软雅黑"/>
+          <w:sz w:val="13"/>
+          <w:szCs w:val="13"/>
+        </w:rPr>
+      </w:pPr>
+      <w:r>
+        <w:rPr>
+          <w:rFonts w:ascii="微软雅黑" w:eastAsia="微软雅黑" w:hAnsi="微软雅黑"/>
+          <w:sz w:val="13"/>
+          <w:szCs w:val="13"/>
+        </w:rPr>
+        <w:t>&lt;header&gt; 表示一组引导性内容。如果它是 &lt;body&gt; 的子元素，则定义网页的全局页眉，但如果它是 &lt;article&gt; 或 &lt;section&gt; 的子元素，则定义该部分的特定页眉（请注意，不要与标题混淆）。</w:t>
+      </w:r>
+    </w:p>
+    <w:p>
+      <w:pPr>
+        <w:rPr>
+          <w:rFonts w:ascii="微软雅黑" w:eastAsia="微软雅黑" w:hAnsi="微软雅黑"/>
+          <w:sz w:val="13"/>
+          <w:szCs w:val="13"/>
+        </w:rPr>
+      </w:pPr>
+      <w:r>
+        <w:rPr>
+          <w:rFonts w:ascii="微软雅黑" w:eastAsia="微软雅黑" w:hAnsi="微软雅黑"/>
+          <w:sz w:val="13"/>
+          <w:szCs w:val="13"/>
+        </w:rPr>
+        <w:t>&lt;nav&gt; 包含页面的主导航功能。次要链接等不应放在导航中。</w:t>
+      </w:r>
+    </w:p>
+    <w:p>
+      <w:pPr>
+        <w:rPr>
+          <w:rFonts w:ascii="微软雅黑" w:eastAsia="微软雅黑" w:hAnsi="微软雅黑" w:hint="eastAsia"/>
+          <w:sz w:val="13"/>
+          <w:szCs w:val="13"/>
+        </w:rPr>
+      </w:pPr>
+      <w:r>
+        <w:rPr>
+          <w:rFonts w:ascii="微软雅黑" w:eastAsia="微软雅黑" w:hAnsi="微软雅黑"/>
+          <w:sz w:val="13"/>
+          <w:szCs w:val="13"/>
+        </w:rPr>
+        <w:t>&lt;footer&gt; 表示页面的末尾内容组。</w:t>
+      </w:r>
     </w:p>
     <w:sectPr>
       <w:pgSz w:w="11906" w:h="16838"/>
